--- a/Siteware/README.com.docx
+++ b/Siteware/README.com.docx
@@ -17,61 +17,7 @@
           <w:sz w:val="24"/>
           <w:szCs w:val="24"/>
         </w:rPr>
-        <w:t>Para começar a explicar o estilo de projeto que eu fiz, eu escolhi a Linguagem Java para fazer o Back-</w:t>
-      </w:r>
-      <w:proofErr w:type="spellStart"/>
-      <w:r>
-        <w:rPr>
-          <w:rFonts w:ascii="Arial" w:hAnsi="Arial" w:cs="Arial"/>
-          <w:sz w:val="24"/>
-          <w:szCs w:val="24"/>
-        </w:rPr>
-        <w:t>end</w:t>
-      </w:r>
-      <w:proofErr w:type="spellEnd"/>
-      <w:r>
-        <w:rPr>
-          <w:rFonts w:ascii="Arial" w:hAnsi="Arial" w:cs="Arial"/>
-          <w:sz w:val="24"/>
-          <w:szCs w:val="24"/>
-        </w:rPr>
-        <w:t xml:space="preserve"> juntamente com o MySQL para criação do banco de dados e uso para retorno deles, para o Front-</w:t>
-      </w:r>
-      <w:proofErr w:type="spellStart"/>
-      <w:r>
-        <w:rPr>
-          <w:rFonts w:ascii="Arial" w:hAnsi="Arial" w:cs="Arial"/>
-          <w:sz w:val="24"/>
-          <w:szCs w:val="24"/>
-        </w:rPr>
-        <w:t>End</w:t>
-      </w:r>
-      <w:proofErr w:type="spellEnd"/>
-      <w:r>
-        <w:rPr>
-          <w:rFonts w:ascii="Arial" w:hAnsi="Arial" w:cs="Arial"/>
-          <w:sz w:val="24"/>
-          <w:szCs w:val="24"/>
-        </w:rPr>
-        <w:t xml:space="preserve"> usei JSP (linguagem que já estudei na faculdade e tinha pouca experiencia), juntamente com o </w:t>
-      </w:r>
-      <w:proofErr w:type="spellStart"/>
-      <w:r>
-        <w:rPr>
-          <w:rFonts w:ascii="Arial" w:hAnsi="Arial" w:cs="Arial"/>
-          <w:sz w:val="24"/>
-          <w:szCs w:val="24"/>
-        </w:rPr>
-        <w:t>BootStrap</w:t>
-      </w:r>
-      <w:proofErr w:type="spellEnd"/>
-      <w:r>
-        <w:rPr>
-          <w:rFonts w:ascii="Arial" w:hAnsi="Arial" w:cs="Arial"/>
-          <w:sz w:val="24"/>
-          <w:szCs w:val="24"/>
-        </w:rPr>
-        <w:t xml:space="preserve"> para estilização do conteúdo.</w:t>
+        <w:t>Para começar a explicar o estilo de projeto que eu fiz, eu escolhi a Linguagem Java para fazer o Back-end juntamente com o MySQL para criação do banco de dados e uso para retorno deles, para o Front-End usei JSP (linguagem que já estudei na faculdade e tinha pouca experiencia), juntamente com o BootStrap para estilização do conteúdo.</w:t>
       </w:r>
     </w:p>
     <w:p>
@@ -231,43 +177,7 @@
           <w:sz w:val="24"/>
           <w:szCs w:val="24"/>
         </w:rPr>
-        <w:t xml:space="preserve">Eu usei para </w:t>
-      </w:r>
-      <w:proofErr w:type="spellStart"/>
-      <w:r>
-        <w:rPr>
-          <w:rFonts w:ascii="Arial" w:hAnsi="Arial" w:cs="Arial"/>
-          <w:sz w:val="24"/>
-          <w:szCs w:val="24"/>
-        </w:rPr>
-        <w:t>codar</w:t>
-      </w:r>
-      <w:proofErr w:type="spellEnd"/>
-      <w:r>
-        <w:rPr>
-          <w:rFonts w:ascii="Arial" w:hAnsi="Arial" w:cs="Arial"/>
-          <w:sz w:val="24"/>
-          <w:szCs w:val="24"/>
-        </w:rPr>
-        <w:t xml:space="preserve"> o sistema NetBeans 13. Quando for importado o projeto no NetBeans, inserir o server </w:t>
-      </w:r>
-      <w:proofErr w:type="spellStart"/>
-      <w:r>
-        <w:rPr>
-          <w:rFonts w:ascii="Arial" w:hAnsi="Arial" w:cs="Arial"/>
-          <w:sz w:val="24"/>
-          <w:szCs w:val="24"/>
-        </w:rPr>
-        <w:t>Tomcat</w:t>
-      </w:r>
-      <w:proofErr w:type="spellEnd"/>
-      <w:r>
-        <w:rPr>
-          <w:rFonts w:ascii="Arial" w:hAnsi="Arial" w:cs="Arial"/>
-          <w:sz w:val="24"/>
-          <w:szCs w:val="24"/>
-        </w:rPr>
-        <w:t xml:space="preserve"> na aba ‘Services’ </w:t>
+        <w:t xml:space="preserve">Eu usei para codar o sistema NetBeans 13. Quando for importado o projeto no NetBeans, inserir o server Tomcat na aba ‘Services’ </w:t>
       </w:r>
     </w:p>
     <w:p>
@@ -335,25 +245,7 @@
           <w:sz w:val="24"/>
           <w:szCs w:val="24"/>
         </w:rPr>
-        <w:t>Clicar botão direito nesse ícone ‘Servers’ e ‘</w:t>
-      </w:r>
-      <w:proofErr w:type="spellStart"/>
-      <w:r>
-        <w:rPr>
-          <w:rFonts w:ascii="Arial" w:hAnsi="Arial" w:cs="Arial"/>
-          <w:sz w:val="24"/>
-          <w:szCs w:val="24"/>
-        </w:rPr>
-        <w:t>Add</w:t>
-      </w:r>
-      <w:proofErr w:type="spellEnd"/>
-      <w:r>
-        <w:rPr>
-          <w:rFonts w:ascii="Arial" w:hAnsi="Arial" w:cs="Arial"/>
-          <w:sz w:val="24"/>
-          <w:szCs w:val="24"/>
-        </w:rPr>
-        <w:t xml:space="preserve"> Server’</w:t>
+        <w:t>Clicar botão direito nesse ícone ‘Servers’ e ‘Add Server’</w:t>
       </w:r>
     </w:p>
     <w:p>
@@ -439,168 +331,24 @@
           <w:sz w:val="24"/>
           <w:szCs w:val="24"/>
         </w:rPr>
-        <w:t xml:space="preserve">Nela você escolherá a opção ‘Apache </w:t>
-      </w:r>
-      <w:proofErr w:type="spellStart"/>
-      <w:r>
-        <w:rPr>
-          <w:rFonts w:ascii="Arial" w:hAnsi="Arial" w:cs="Arial"/>
-          <w:sz w:val="24"/>
-          <w:szCs w:val="24"/>
-        </w:rPr>
-        <w:t>Tomcat</w:t>
-      </w:r>
-      <w:proofErr w:type="spellEnd"/>
-      <w:r>
-        <w:rPr>
-          <w:rFonts w:ascii="Arial" w:hAnsi="Arial" w:cs="Arial"/>
-          <w:sz w:val="24"/>
-          <w:szCs w:val="24"/>
-        </w:rPr>
-        <w:t xml:space="preserve"> </w:t>
-      </w:r>
-      <w:proofErr w:type="spellStart"/>
-      <w:r>
-        <w:rPr>
-          <w:rFonts w:ascii="Arial" w:hAnsi="Arial" w:cs="Arial"/>
-          <w:sz w:val="24"/>
-          <w:szCs w:val="24"/>
-        </w:rPr>
-        <w:t>or</w:t>
-      </w:r>
-      <w:proofErr w:type="spellEnd"/>
-      <w:r>
-        <w:rPr>
-          <w:rFonts w:ascii="Arial" w:hAnsi="Arial" w:cs="Arial"/>
-          <w:sz w:val="24"/>
-          <w:szCs w:val="24"/>
-        </w:rPr>
-        <w:t xml:space="preserve"> </w:t>
-      </w:r>
-      <w:proofErr w:type="spellStart"/>
-      <w:r>
-        <w:rPr>
-          <w:rFonts w:ascii="Arial" w:hAnsi="Arial" w:cs="Arial"/>
-          <w:sz w:val="24"/>
-          <w:szCs w:val="24"/>
-        </w:rPr>
-        <w:t>TomEE</w:t>
-      </w:r>
-      <w:proofErr w:type="spellEnd"/>
-      <w:r>
-        <w:rPr>
-          <w:rFonts w:ascii="Arial" w:hAnsi="Arial" w:cs="Arial"/>
-          <w:sz w:val="24"/>
-          <w:szCs w:val="24"/>
-        </w:rPr>
-        <w:t xml:space="preserve">’ e dar </w:t>
-      </w:r>
-      <w:proofErr w:type="spellStart"/>
-      <w:r>
-        <w:rPr>
-          <w:rFonts w:ascii="Arial" w:hAnsi="Arial" w:cs="Arial"/>
-          <w:sz w:val="24"/>
-          <w:szCs w:val="24"/>
-        </w:rPr>
-        <w:t>next</w:t>
-      </w:r>
-      <w:proofErr w:type="spellEnd"/>
-      <w:r>
-        <w:rPr>
-          <w:rFonts w:ascii="Arial" w:hAnsi="Arial" w:cs="Arial"/>
-          <w:sz w:val="24"/>
-          <w:szCs w:val="24"/>
-        </w:rPr>
-        <w:t>.</w:t>
-      </w:r>
-    </w:p>
-    <w:p>
-      <w:pPr>
-        <w:rPr>
-          <w:rFonts w:ascii="Arial" w:hAnsi="Arial" w:cs="Arial"/>
-          <w:sz w:val="24"/>
-          <w:szCs w:val="24"/>
-        </w:rPr>
-      </w:pPr>
-      <w:r>
-        <w:rPr>
-          <w:rFonts w:ascii="Arial" w:hAnsi="Arial" w:cs="Arial"/>
-          <w:sz w:val="24"/>
-          <w:szCs w:val="24"/>
-        </w:rPr>
-        <w:t xml:space="preserve">Avançando a tela, ira para essa tela, nela você </w:t>
-      </w:r>
-      <w:proofErr w:type="spellStart"/>
-      <w:r>
-        <w:rPr>
-          <w:rFonts w:ascii="Arial" w:hAnsi="Arial" w:cs="Arial"/>
-          <w:sz w:val="24"/>
-          <w:szCs w:val="24"/>
-        </w:rPr>
-        <w:t>setará</w:t>
-      </w:r>
-      <w:proofErr w:type="spellEnd"/>
-      <w:r>
-        <w:rPr>
-          <w:rFonts w:ascii="Arial" w:hAnsi="Arial" w:cs="Arial"/>
-          <w:sz w:val="24"/>
-          <w:szCs w:val="24"/>
-        </w:rPr>
-        <w:t xml:space="preserve"> o caminho da pasta ‘</w:t>
-      </w:r>
-      <w:proofErr w:type="spellStart"/>
-      <w:r>
-        <w:rPr>
-          <w:rFonts w:ascii="Arial" w:hAnsi="Arial" w:cs="Arial"/>
-          <w:sz w:val="24"/>
-          <w:szCs w:val="24"/>
-        </w:rPr>
-        <w:t>Tomcat</w:t>
-      </w:r>
-      <w:proofErr w:type="spellEnd"/>
-      <w:r>
-        <w:rPr>
-          <w:rFonts w:ascii="Arial" w:hAnsi="Arial" w:cs="Arial"/>
-          <w:sz w:val="24"/>
-          <w:szCs w:val="24"/>
-        </w:rPr>
-        <w:t xml:space="preserve">’ que eu enviei zipada junto do projeto e colocará ali no </w:t>
-      </w:r>
-      <w:proofErr w:type="spellStart"/>
-      <w:r>
-        <w:rPr>
-          <w:rFonts w:ascii="Arial" w:hAnsi="Arial" w:cs="Arial"/>
-          <w:sz w:val="24"/>
-          <w:szCs w:val="24"/>
-        </w:rPr>
-        <w:t>username</w:t>
-      </w:r>
-      <w:proofErr w:type="spellEnd"/>
-      <w:r>
-        <w:rPr>
-          <w:rFonts w:ascii="Arial" w:hAnsi="Arial" w:cs="Arial"/>
-          <w:sz w:val="24"/>
-          <w:szCs w:val="24"/>
-        </w:rPr>
-        <w:t xml:space="preserve"> e </w:t>
-      </w:r>
-      <w:proofErr w:type="spellStart"/>
-      <w:r>
-        <w:rPr>
-          <w:rFonts w:ascii="Arial" w:hAnsi="Arial" w:cs="Arial"/>
-          <w:sz w:val="24"/>
-          <w:szCs w:val="24"/>
-        </w:rPr>
-        <w:t>password</w:t>
-      </w:r>
-      <w:proofErr w:type="spellEnd"/>
-      <w:r>
-        <w:rPr>
-          <w:rFonts w:ascii="Arial" w:hAnsi="Arial" w:cs="Arial"/>
-          <w:sz w:val="24"/>
-          <w:szCs w:val="24"/>
-        </w:rPr>
-        <w:t>, os dois como ‘admin’:</w:t>
+        <w:t>Nela você escolherá a opção ‘Apache Tomcat or TomEE’ e dar next.</w:t>
+      </w:r>
+    </w:p>
+    <w:p>
+      <w:pPr>
+        <w:rPr>
+          <w:rFonts w:ascii="Arial" w:hAnsi="Arial" w:cs="Arial"/>
+          <w:sz w:val="24"/>
+          <w:szCs w:val="24"/>
+        </w:rPr>
+      </w:pPr>
+      <w:r>
+        <w:rPr>
+          <w:rFonts w:ascii="Arial" w:hAnsi="Arial" w:cs="Arial"/>
+          <w:sz w:val="24"/>
+          <w:szCs w:val="24"/>
+        </w:rPr>
+        <w:t>Avançando a tela, ira para essa tela, nela você setará o caminho da pasta ‘Tomcat’ que eu enviei zipada junto do projeto e colocará ali no username e password, os dois como ‘admin’:</w:t>
       </w:r>
     </w:p>
     <w:p>
@@ -763,132 +511,24 @@
           <w:sz w:val="24"/>
           <w:szCs w:val="24"/>
         </w:rPr>
-        <w:t xml:space="preserve">Ai na aba </w:t>
-      </w:r>
-      <w:proofErr w:type="spellStart"/>
-      <w:r>
-        <w:rPr>
-          <w:rFonts w:ascii="Arial" w:hAnsi="Arial" w:cs="Arial"/>
-          <w:sz w:val="24"/>
-          <w:szCs w:val="24"/>
-        </w:rPr>
-        <w:t>libraries</w:t>
-      </w:r>
-      <w:proofErr w:type="spellEnd"/>
-      <w:r>
-        <w:rPr>
-          <w:rFonts w:ascii="Arial" w:hAnsi="Arial" w:cs="Arial"/>
-          <w:sz w:val="24"/>
-          <w:szCs w:val="24"/>
-        </w:rPr>
-        <w:t xml:space="preserve">, precisaremos adicionar o </w:t>
-      </w:r>
-      <w:proofErr w:type="spellStart"/>
-      <w:r>
-        <w:rPr>
-          <w:rFonts w:ascii="Arial" w:hAnsi="Arial" w:cs="Arial"/>
-          <w:sz w:val="24"/>
-          <w:szCs w:val="24"/>
-        </w:rPr>
-        <w:t>MysqlConnector</w:t>
-      </w:r>
-      <w:proofErr w:type="spellEnd"/>
-      <w:r>
-        <w:rPr>
-          <w:rFonts w:ascii="Arial" w:hAnsi="Arial" w:cs="Arial"/>
-          <w:sz w:val="24"/>
-          <w:szCs w:val="24"/>
-        </w:rPr>
-        <w:t>(</w:t>
-      </w:r>
-      <w:proofErr w:type="spellStart"/>
-      <w:r>
-        <w:rPr>
-          <w:rFonts w:ascii="Arial" w:hAnsi="Arial" w:cs="Arial"/>
-          <w:sz w:val="24"/>
-          <w:szCs w:val="24"/>
-        </w:rPr>
-        <w:t>Jar</w:t>
-      </w:r>
-      <w:proofErr w:type="spellEnd"/>
-      <w:r>
-        <w:rPr>
-          <w:rFonts w:ascii="Arial" w:hAnsi="Arial" w:cs="Arial"/>
-          <w:sz w:val="24"/>
-          <w:szCs w:val="24"/>
-        </w:rPr>
-        <w:t>) também enviado na pasta zipada:</w:t>
-      </w:r>
-    </w:p>
-    <w:p>
-      <w:pPr>
-        <w:rPr>
-          <w:rFonts w:ascii="Arial" w:hAnsi="Arial" w:cs="Arial"/>
-          <w:sz w:val="24"/>
-          <w:szCs w:val="24"/>
-        </w:rPr>
-      </w:pPr>
-      <w:r>
-        <w:rPr>
-          <w:rFonts w:ascii="Arial" w:hAnsi="Arial" w:cs="Arial"/>
-          <w:sz w:val="24"/>
-          <w:szCs w:val="24"/>
-        </w:rPr>
-        <w:t xml:space="preserve">Clicando com o botão direito na pasta </w:t>
-      </w:r>
-      <w:proofErr w:type="spellStart"/>
-      <w:r>
-        <w:rPr>
-          <w:rFonts w:ascii="Arial" w:hAnsi="Arial" w:cs="Arial"/>
-          <w:sz w:val="24"/>
-          <w:szCs w:val="24"/>
-        </w:rPr>
-        <w:t>Libraries</w:t>
-      </w:r>
-      <w:proofErr w:type="spellEnd"/>
-      <w:r>
-        <w:rPr>
-          <w:rFonts w:ascii="Arial" w:hAnsi="Arial" w:cs="Arial"/>
-          <w:sz w:val="24"/>
-          <w:szCs w:val="24"/>
-        </w:rPr>
-        <w:t>, escolher a opção ‘</w:t>
-      </w:r>
-      <w:proofErr w:type="spellStart"/>
-      <w:r>
-        <w:rPr>
-          <w:rFonts w:ascii="Arial" w:hAnsi="Arial" w:cs="Arial"/>
-          <w:sz w:val="24"/>
-          <w:szCs w:val="24"/>
-        </w:rPr>
-        <w:t>Add</w:t>
-      </w:r>
-      <w:proofErr w:type="spellEnd"/>
-      <w:r>
-        <w:rPr>
-          <w:rFonts w:ascii="Arial" w:hAnsi="Arial" w:cs="Arial"/>
-          <w:sz w:val="24"/>
-          <w:szCs w:val="24"/>
-        </w:rPr>
-        <w:t xml:space="preserve"> </w:t>
-      </w:r>
-      <w:proofErr w:type="spellStart"/>
-      <w:r>
-        <w:rPr>
-          <w:rFonts w:ascii="Arial" w:hAnsi="Arial" w:cs="Arial"/>
-          <w:sz w:val="24"/>
-          <w:szCs w:val="24"/>
-        </w:rPr>
-        <w:t>Jar</w:t>
-      </w:r>
-      <w:proofErr w:type="spellEnd"/>
-      <w:r>
-        <w:rPr>
-          <w:rFonts w:ascii="Arial" w:hAnsi="Arial" w:cs="Arial"/>
-          <w:sz w:val="24"/>
-          <w:szCs w:val="24"/>
-        </w:rPr>
-        <w:t xml:space="preserve">/Folder’ </w:t>
+        <w:t>Ai na aba libraries, precisaremos adicionar o MysqlConnector(Jar) também enviado na pasta zipada:</w:t>
+      </w:r>
+    </w:p>
+    <w:p>
+      <w:pPr>
+        <w:rPr>
+          <w:rFonts w:ascii="Arial" w:hAnsi="Arial" w:cs="Arial"/>
+          <w:sz w:val="24"/>
+          <w:szCs w:val="24"/>
+        </w:rPr>
+      </w:pPr>
+      <w:r>
+        <w:rPr>
+          <w:rFonts w:ascii="Arial" w:hAnsi="Arial" w:cs="Arial"/>
+          <w:sz w:val="24"/>
+          <w:szCs w:val="24"/>
+        </w:rPr>
+        <w:t xml:space="preserve">Clicando com o botão direito na pasta Libraries, escolher a opção ‘Add Jar/Folder’ </w:t>
       </w:r>
     </w:p>
     <w:p>
@@ -965,87 +605,33 @@
           <w:sz w:val="24"/>
           <w:szCs w:val="24"/>
         </w:rPr>
-        <w:t>Dentro da pasta vai estar esse .</w:t>
-      </w:r>
-      <w:proofErr w:type="spellStart"/>
-      <w:r>
-        <w:rPr>
-          <w:rFonts w:ascii="Arial" w:hAnsi="Arial" w:cs="Arial"/>
-          <w:sz w:val="24"/>
-          <w:szCs w:val="24"/>
-        </w:rPr>
-        <w:t>jar</w:t>
-      </w:r>
-      <w:proofErr w:type="spellEnd"/>
-      <w:r>
-        <w:rPr>
-          <w:rFonts w:ascii="Arial" w:hAnsi="Arial" w:cs="Arial"/>
-          <w:sz w:val="24"/>
-          <w:szCs w:val="24"/>
-        </w:rPr>
-        <w:t xml:space="preserve"> do </w:t>
-      </w:r>
-      <w:proofErr w:type="spellStart"/>
-      <w:r>
-        <w:rPr>
-          <w:rFonts w:ascii="Arial" w:hAnsi="Arial" w:cs="Arial"/>
-          <w:sz w:val="24"/>
-          <w:szCs w:val="24"/>
-        </w:rPr>
-        <w:t>Mysql</w:t>
-      </w:r>
-      <w:proofErr w:type="spellEnd"/>
-      <w:r>
-        <w:rPr>
-          <w:rFonts w:ascii="Arial" w:hAnsi="Arial" w:cs="Arial"/>
-          <w:sz w:val="24"/>
-          <w:szCs w:val="24"/>
-        </w:rPr>
-        <w:t xml:space="preserve"> para importar.</w:t>
-      </w:r>
-    </w:p>
-    <w:p>
-      <w:pPr>
-        <w:rPr>
-          <w:rFonts w:ascii="Arial" w:hAnsi="Arial" w:cs="Arial"/>
-          <w:sz w:val="24"/>
-          <w:szCs w:val="24"/>
-        </w:rPr>
-      </w:pPr>
-    </w:p>
-    <w:p>
-      <w:pPr>
-        <w:rPr>
-          <w:rFonts w:ascii="Arial" w:hAnsi="Arial" w:cs="Arial"/>
-          <w:sz w:val="24"/>
-          <w:szCs w:val="24"/>
-        </w:rPr>
-      </w:pPr>
-      <w:r>
-        <w:rPr>
-          <w:rFonts w:ascii="Arial" w:hAnsi="Arial" w:cs="Arial"/>
-          <w:sz w:val="24"/>
-          <w:szCs w:val="24"/>
-        </w:rPr>
-        <w:t>Feito tudo isso, agora é só dar botão direito no projeto ‘Loja’ e escolher a opção ‘</w:t>
-      </w:r>
-      <w:proofErr w:type="spellStart"/>
-      <w:r>
-        <w:rPr>
-          <w:rFonts w:ascii="Arial" w:hAnsi="Arial" w:cs="Arial"/>
-          <w:sz w:val="24"/>
-          <w:szCs w:val="24"/>
-        </w:rPr>
-        <w:t>Run</w:t>
-      </w:r>
-      <w:proofErr w:type="spellEnd"/>
-      <w:r>
-        <w:rPr>
-          <w:rFonts w:ascii="Arial" w:hAnsi="Arial" w:cs="Arial"/>
-          <w:sz w:val="24"/>
-          <w:szCs w:val="24"/>
-        </w:rPr>
-        <w:t xml:space="preserve">’ para rodar o projeto. </w:t>
+        <w:t>Dentro da pasta vai estar esse .jar do Mysql para importar.</w:t>
+      </w:r>
+    </w:p>
+    <w:p>
+      <w:pPr>
+        <w:rPr>
+          <w:rFonts w:ascii="Arial" w:hAnsi="Arial" w:cs="Arial"/>
+          <w:sz w:val="24"/>
+          <w:szCs w:val="24"/>
+        </w:rPr>
+      </w:pPr>
+    </w:p>
+    <w:p>
+      <w:pPr>
+        <w:rPr>
+          <w:rFonts w:ascii="Arial" w:hAnsi="Arial" w:cs="Arial"/>
+          <w:sz w:val="24"/>
+          <w:szCs w:val="24"/>
+        </w:rPr>
+      </w:pPr>
+      <w:r>
+        <w:rPr>
+          <w:rFonts w:ascii="Arial" w:hAnsi="Arial" w:cs="Arial"/>
+          <w:sz w:val="24"/>
+          <w:szCs w:val="24"/>
+        </w:rPr>
+        <w:t xml:space="preserve">Feito tudo isso, agora é só dar botão direito no projeto ‘Loja’ e escolher a opção ‘Run’ para rodar o projeto. </w:t>
       </w:r>
       <w:r>
         <w:rPr>
@@ -1944,6 +1530,7 @@
           <w:rFonts w:ascii="Arial" w:hAnsi="Arial" w:cs="Arial"/>
           <w:sz w:val="24"/>
           <w:szCs w:val="24"/>
+          <w:u w:val="single"/>
         </w:rPr>
       </w:pPr>
       <w:r>
@@ -1953,10 +1540,10 @@
           <w:szCs w:val="24"/>
         </w:rPr>
         <w:drawing>
-          <wp:inline distT="0" distB="0" distL="0" distR="0" wp14:anchorId="7CE43AFF" wp14:editId="0707F7E3">
-            <wp:extent cx="5400040" cy="1360805"/>
+          <wp:inline distT="0" distB="0" distL="0" distR="0" wp14:anchorId="0D72FF7A" wp14:editId="238AF327">
+            <wp:extent cx="5400040" cy="2059940"/>
             <wp:effectExtent l="0" t="0" r="0" b="0"/>
-            <wp:docPr id="1003191173" name="Imagem 1" descr="Texto&#10;&#10;Descrição gerada automaticamente com confiança baixa"/>
+            <wp:docPr id="1175903900" name="Imagem 1" descr="Uma imagem contendo Aplicativo&#10;&#10;Descrição gerada automaticamente"/>
             <wp:cNvGraphicFramePr>
               <a:graphicFrameLocks xmlns:a="http://schemas.openxmlformats.org/drawingml/2006/main" noChangeAspect="1"/>
             </wp:cNvGraphicFramePr>
@@ -1964,7 +1551,7 @@
               <a:graphicData uri="http://schemas.openxmlformats.org/drawingml/2006/picture">
                 <pic:pic xmlns:pic="http://schemas.openxmlformats.org/drawingml/2006/picture">
                   <pic:nvPicPr>
-                    <pic:cNvPr id="1003191173" name="Imagem 1" descr="Texto&#10;&#10;Descrição gerada automaticamente com confiança baixa"/>
+                    <pic:cNvPr id="1175903900" name="Imagem 1" descr="Uma imagem contendo Aplicativo&#10;&#10;Descrição gerada automaticamente"/>
                     <pic:cNvPicPr/>
                   </pic:nvPicPr>
                   <pic:blipFill>
@@ -1976,7 +1563,7 @@
                   <pic:spPr>
                     <a:xfrm>
                       <a:off x="0" y="0"/>
-                      <a:ext cx="5400040" cy="1360805"/>
+                      <a:ext cx="5400040" cy="2059940"/>
                     </a:xfrm>
                     <a:prstGeom prst="rect">
                       <a:avLst/>
